--- a/lab13/Lab13.docx
+++ b/lab13/Lab13.docx
@@ -45,6 +45,14 @@
       <w:r>
         <w:t xml:space="preserve">Index: </w:t>
       </w:r>
+      <w:hyperlink r:id="rId6" w:history="1">
+        <w:r>
+          <w:rPr>
+            <w:rStyle w:val="Hyperlink"/>
+          </w:rPr>
+          <w:t>https://wave.webaim.org/report#/https://amille73-su.github.io/ist263/lab13/index.html</w:t>
+        </w:r>
+      </w:hyperlink>
     </w:p>
     <w:p>
       <w:pPr>
@@ -68,6 +76,17 @@
       </w:pPr>
       <w:r>
         <w:t xml:space="preserve">Contact: </w:t>
+      </w:r>
+      <w:hyperlink r:id="rId7" w:history="1">
+        <w:r>
+          <w:rPr>
+            <w:rStyle w:val="Hyperlink"/>
+          </w:rPr>
+          <w:t>https://wave.webaim.org/report#/https://amille73-su.github.io/ist263/lab13/contact.html</w:t>
+        </w:r>
+      </w:hyperlink>
+      <w:r>
+        <w:t xml:space="preserve"> </w:t>
       </w:r>
     </w:p>
     <w:p>
@@ -108,13 +127,19 @@
         </w:numPr>
       </w:pPr>
       <w:r>
-        <w:t xml:space="preserve">The hardest part was the color </w:t>
+        <w:t>The hardest part was the color changing</w:t>
       </w:r>
-      <w:proofErr w:type="gramStart"/>
       <w:r>
-        <w:t>changing</w:t>
+        <w:t xml:space="preserve"> to get rid of contrast errors and waiting for wave to add the new changes from my </w:t>
       </w:r>
-      <w:proofErr w:type="gramEnd"/>
+      <w:proofErr w:type="spellStart"/>
+      <w:r>
+        <w:t>github</w:t>
+      </w:r>
+      <w:proofErr w:type="spellEnd"/>
+      <w:r>
+        <w:t xml:space="preserve"> pages.</w:t>
+      </w:r>
     </w:p>
     <w:p>
       <w:pPr>

--- a/lab13/Lab13.docx
+++ b/lab13/Lab13.docx
@@ -65,6 +65,17 @@
       <w:r>
         <w:t xml:space="preserve">Skills: </w:t>
       </w:r>
+      <w:hyperlink r:id="rId7" w:history="1">
+        <w:r>
+          <w:rPr>
+            <w:rStyle w:val="Hyperlink"/>
+          </w:rPr>
+          <w:t>https://wave.webaim.org/report#/https://amille73-su.github.io/ist263/lab13/skills.html</w:t>
+        </w:r>
+      </w:hyperlink>
+      <w:r>
+        <w:t xml:space="preserve"> </w:t>
+      </w:r>
     </w:p>
     <w:p>
       <w:pPr>
@@ -77,7 +88,7 @@
       <w:r>
         <w:t xml:space="preserve">Contact: </w:t>
       </w:r>
-      <w:hyperlink r:id="rId7" w:history="1">
+      <w:hyperlink r:id="rId8" w:history="1">
         <w:r>
           <w:rPr>
             <w:rStyle w:val="Hyperlink"/>
@@ -110,13 +121,8 @@
         </w:numPr>
       </w:pPr>
       <w:r>
-        <w:t xml:space="preserve">I have no </w:t>
+        <w:t>I have no questions</w:t>
       </w:r>
-      <w:proofErr w:type="gramStart"/>
-      <w:r>
-        <w:t>questions</w:t>
-      </w:r>
-      <w:proofErr w:type="gramEnd"/>
     </w:p>
     <w:p>
       <w:pPr>
